--- a/CSIS2810_Assignments/Chapter 1/Exercises - Kamdon Bird - CSIS 2810 Fall.docx
+++ b/CSIS2810_Assignments/Chapter 1/Exercises - Kamdon Bird - CSIS 2810 Fall.docx
@@ -5969,15 +5969,7 @@
           <w:sz w:val="20"/>
           <w:szCs w:val="20"/>
         </w:rPr>
-        <w:t xml:space="preserve"> </w:t>
-      </w:r>
-      <w:r>
-        <w:rPr>
-          <w:rFonts w:ascii="Consolas" w:hAnsi="Consolas" w:cs="Calibri"/>
-          <w:sz w:val="20"/>
-          <w:szCs w:val="20"/>
-        </w:rPr>
-        <w:t>= ~2.5 × 10</w:t>
+        <w:t xml:space="preserve"> = ~2.5 × 10</w:t>
       </w:r>
       <w:r>
         <w:rPr>
@@ -6041,31 +6033,7 @@
           <w:sz w:val="20"/>
           <w:szCs w:val="20"/>
         </w:rPr>
-        <w:t xml:space="preserve"> </w:t>
-      </w:r>
-      <w:r>
-        <w:rPr>
-          <w:rFonts w:ascii="Consolas" w:hAnsi="Consolas" w:cs="Calibri"/>
-          <w:sz w:val="20"/>
-          <w:szCs w:val="20"/>
-        </w:rPr>
-        <w:t xml:space="preserve">= </w:t>
-      </w:r>
-      <w:r>
-        <w:rPr>
-          <w:rFonts w:ascii="Consolas" w:hAnsi="Consolas" w:cs="Calibri"/>
-          <w:sz w:val="20"/>
-          <w:szCs w:val="20"/>
-        </w:rPr>
-        <w:t>3.0</w:t>
-      </w:r>
-      <w:r>
-        <w:rPr>
-          <w:rFonts w:ascii="Consolas" w:hAnsi="Consolas" w:cs="Calibri"/>
-          <w:sz w:val="20"/>
-          <w:szCs w:val="20"/>
-        </w:rPr>
-        <w:t xml:space="preserve"> × 10</w:t>
+        <w:t xml:space="preserve"> = 3.0 × 10</w:t>
       </w:r>
       <w:r>
         <w:rPr>
@@ -6121,15 +6089,7 @@
           <w:sz w:val="20"/>
           <w:szCs w:val="20"/>
         </w:rPr>
-        <w:t xml:space="preserve"> </w:t>
-      </w:r>
-      <w:r>
-        <w:rPr>
-          <w:rFonts w:ascii="Consolas" w:hAnsi="Consolas" w:cs="Calibri"/>
-          <w:sz w:val="20"/>
-          <w:szCs w:val="20"/>
-        </w:rPr>
-        <w:t>= 2.5 × 10</w:t>
+        <w:t xml:space="preserve"> = 2.5 × 10</w:t>
       </w:r>
       <w:r>
         <w:rPr>
@@ -6309,78 +6269,7 @@
           <w:szCs w:val="20"/>
         </w:rPr>
         <w:br/>
-      </w:r>
-      <w:r>
-        <w:rPr>
-          <w:rFonts w:ascii="Consolas" w:hAnsi="Consolas" w:cs="Calibri"/>
-          <w:sz w:val="20"/>
-          <w:szCs w:val="20"/>
-        </w:rPr>
-        <w:t>Number of cycles</w:t>
-      </w:r>
-      <w:r>
-        <w:rPr>
-          <w:rFonts w:ascii="Consolas" w:hAnsi="Consolas" w:cs="Calibri"/>
-          <w:sz w:val="20"/>
-          <w:szCs w:val="20"/>
-        </w:rPr>
-        <w:t xml:space="preserve"> </w:t>
-      </w:r>
-      <w:r>
-        <w:rPr>
-          <w:rFonts w:ascii="Consolas" w:hAnsi="Consolas" w:cs="Calibri"/>
-          <w:sz w:val="20"/>
-          <w:szCs w:val="20"/>
-        </w:rPr>
-        <w:t>=</w:t>
-      </w:r>
-      <w:r>
-        <w:rPr>
-          <w:rFonts w:ascii="Consolas" w:hAnsi="Consolas" w:cs="Calibri"/>
-          <w:sz w:val="20"/>
-          <w:szCs w:val="20"/>
-        </w:rPr>
-        <w:t xml:space="preserve"> </w:t>
-      </w:r>
-      <w:r>
-        <w:rPr>
-          <w:rFonts w:ascii="Consolas" w:hAnsi="Consolas" w:cs="Calibri"/>
-          <w:sz w:val="20"/>
-          <w:szCs w:val="20"/>
-        </w:rPr>
-        <w:t>Execution time</w:t>
-      </w:r>
-      <w:r>
-        <w:rPr>
-          <w:rFonts w:ascii="Consolas" w:hAnsi="Consolas" w:cs="Calibri"/>
-          <w:sz w:val="20"/>
-          <w:szCs w:val="20"/>
-        </w:rPr>
-        <w:t xml:space="preserve"> </w:t>
-      </w:r>
-      <w:r>
-        <w:rPr>
-          <w:rFonts w:ascii="Consolas" w:hAnsi="Consolas" w:cs="Calibri"/>
-          <w:sz w:val="20"/>
-          <w:szCs w:val="20"/>
-        </w:rPr>
-        <w:t>×</w:t>
-      </w:r>
-      <w:r>
-        <w:rPr>
-          <w:rFonts w:ascii="Consolas" w:hAnsi="Consolas" w:cs="Calibri"/>
-          <w:sz w:val="20"/>
-          <w:szCs w:val="20"/>
-        </w:rPr>
-        <w:t xml:space="preserve"> </w:t>
-      </w:r>
-      <w:r>
-        <w:rPr>
-          <w:rFonts w:ascii="Consolas" w:hAnsi="Consolas" w:cs="Calibri"/>
-          <w:sz w:val="20"/>
-          <w:szCs w:val="20"/>
-        </w:rPr>
-        <w:t>Clock rate</w:t>
+        <w:t>Number of cycles = Execution time × Clock rate</w:t>
       </w:r>
       <w:r>
         <w:rPr>
@@ -6638,56 +6527,10 @@
       <w:r>
         <w:rPr>
           <w:rFonts w:ascii="Consolas" w:hAnsi="Consolas" w:cs="Calibri"/>
-          <w:b/>
-          <w:bCs/>
-          <w:sz w:val="20"/>
-          <w:szCs w:val="20"/>
-        </w:rPr>
-        <w:t>A1</w:t>
-      </w:r>
-      <w:r>
-        <w:rPr>
-          <w:rFonts w:ascii="Consolas" w:hAnsi="Consolas" w:cs="Calibri"/>
-          <w:sz w:val="20"/>
-          <w:szCs w:val="20"/>
-        </w:rPr>
-        <w:t xml:space="preserve">: </w:t>
-      </w:r>
-      <w:r>
-        <w:rPr>
-          <w:rFonts w:ascii="Consolas" w:hAnsi="Consolas" w:cs="Calibri"/>
-          <w:b/>
-          <w:bCs/>
-          <w:sz w:val="20"/>
-          <w:szCs w:val="20"/>
-        </w:rPr>
-        <w:t>37.5 billion instructions</w:t>
-      </w:r>
-      <w:r>
-        <w:rPr>
-          <w:rFonts w:ascii="Consolas" w:hAnsi="Consolas" w:cs="Calibri"/>
-          <w:sz w:val="20"/>
-          <w:szCs w:val="20"/>
-        </w:rPr>
-        <w:t xml:space="preserve"> and </w:t>
-      </w:r>
-      <w:r>
-        <w:rPr>
-          <w:rFonts w:ascii="Consolas" w:hAnsi="Consolas" w:cs="Calibri"/>
-          <w:b/>
-          <w:bCs/>
-          <w:sz w:val="20"/>
-          <w:szCs w:val="20"/>
-        </w:rPr>
-        <w:t>52.5 billion cycles</w:t>
-      </w:r>
-      <w:r>
-        <w:rPr>
-          <w:rFonts w:ascii="Consolas" w:hAnsi="Consolas" w:cs="Calibri"/>
-          <w:sz w:val="20"/>
-          <w:szCs w:val="20"/>
-        </w:rPr>
-        <w:t>.</w:t>
+          <w:sz w:val="20"/>
+          <w:szCs w:val="20"/>
+        </w:rPr>
+        <w:t>A1: 37.5 billion instructions and 52.5 billion cycles.</w:t>
       </w:r>
     </w:p>
     <w:p>
@@ -6702,56 +6545,10 @@
       <w:r>
         <w:rPr>
           <w:rFonts w:ascii="Consolas" w:hAnsi="Consolas" w:cs="Calibri"/>
-          <w:b/>
-          <w:bCs/>
-          <w:sz w:val="20"/>
-          <w:szCs w:val="20"/>
-        </w:rPr>
-        <w:t>A2</w:t>
-      </w:r>
-      <w:r>
-        <w:rPr>
-          <w:rFonts w:ascii="Consolas" w:hAnsi="Consolas" w:cs="Calibri"/>
-          <w:sz w:val="20"/>
-          <w:szCs w:val="20"/>
-        </w:rPr>
-        <w:t xml:space="preserve">: </w:t>
-      </w:r>
-      <w:r>
-        <w:rPr>
-          <w:rFonts w:ascii="Consolas" w:hAnsi="Consolas" w:cs="Calibri"/>
-          <w:b/>
-          <w:bCs/>
-          <w:sz w:val="20"/>
-          <w:szCs w:val="20"/>
-        </w:rPr>
-        <w:t>45 billion instructions</w:t>
-      </w:r>
-      <w:r>
-        <w:rPr>
-          <w:rFonts w:ascii="Consolas" w:hAnsi="Consolas" w:cs="Calibri"/>
-          <w:sz w:val="20"/>
-          <w:szCs w:val="20"/>
-        </w:rPr>
-        <w:t xml:space="preserve"> and </w:t>
-      </w:r>
-      <w:r>
-        <w:rPr>
-          <w:rFonts w:ascii="Consolas" w:hAnsi="Consolas" w:cs="Calibri"/>
-          <w:b/>
-          <w:bCs/>
-          <w:sz w:val="20"/>
-          <w:szCs w:val="20"/>
-        </w:rPr>
-        <w:t>45 billion cycles</w:t>
-      </w:r>
-      <w:r>
-        <w:rPr>
-          <w:rFonts w:ascii="Consolas" w:hAnsi="Consolas" w:cs="Calibri"/>
-          <w:sz w:val="20"/>
-          <w:szCs w:val="20"/>
-        </w:rPr>
-        <w:t>.</w:t>
+          <w:sz w:val="20"/>
+          <w:szCs w:val="20"/>
+        </w:rPr>
+        <w:t>A2: 45 billion instructions and 45 billion cycles.</w:t>
       </w:r>
     </w:p>
     <w:p>
@@ -6766,56 +6563,10 @@
       <w:r>
         <w:rPr>
           <w:rFonts w:ascii="Consolas" w:hAnsi="Consolas" w:cs="Calibri"/>
-          <w:b/>
-          <w:bCs/>
-          <w:sz w:val="20"/>
-          <w:szCs w:val="20"/>
-        </w:rPr>
-        <w:t>A3</w:t>
-      </w:r>
-      <w:r>
-        <w:rPr>
-          <w:rFonts w:ascii="Consolas" w:hAnsi="Consolas" w:cs="Calibri"/>
-          <w:sz w:val="20"/>
-          <w:szCs w:val="20"/>
-        </w:rPr>
-        <w:t xml:space="preserve">: </w:t>
-      </w:r>
-      <w:r>
-        <w:rPr>
-          <w:rFonts w:ascii="Consolas" w:hAnsi="Consolas" w:cs="Calibri"/>
-          <w:b/>
-          <w:bCs/>
-          <w:sz w:val="20"/>
-          <w:szCs w:val="20"/>
-        </w:rPr>
-        <w:t>37.5 billion instructions</w:t>
-      </w:r>
-      <w:r>
-        <w:rPr>
-          <w:rFonts w:ascii="Consolas" w:hAnsi="Consolas" w:cs="Calibri"/>
-          <w:sz w:val="20"/>
-          <w:szCs w:val="20"/>
-        </w:rPr>
-        <w:t xml:space="preserve"> and </w:t>
-      </w:r>
-      <w:r>
-        <w:rPr>
-          <w:rFonts w:ascii="Consolas" w:hAnsi="Consolas" w:cs="Calibri"/>
-          <w:b/>
-          <w:bCs/>
-          <w:sz w:val="20"/>
-          <w:szCs w:val="20"/>
-        </w:rPr>
-        <w:t>60 billion cycles</w:t>
-      </w:r>
-      <w:r>
-        <w:rPr>
-          <w:rFonts w:ascii="Consolas" w:hAnsi="Consolas" w:cs="Calibri"/>
-          <w:sz w:val="20"/>
-          <w:szCs w:val="20"/>
-        </w:rPr>
-        <w:t>.</w:t>
+          <w:sz w:val="20"/>
+          <w:szCs w:val="20"/>
+        </w:rPr>
+        <w:t>A3: 37.5 billion instructions and 60 billion cycles.</w:t>
       </w:r>
       <w:r>
         <w:rPr>
@@ -7064,23 +6815,7 @@
           <w:szCs w:val="20"/>
         </w:rPr>
         <w:br/>
-        <w:t xml:space="preserve">A2: New CPI A2 = 1.0 </w:t>
-      </w:r>
-      <w:r>
-        <w:rPr>
-          <w:rFonts w:ascii="Consolas" w:hAnsi="Consolas" w:cs="Calibri"/>
-          <w:sz w:val="20"/>
-          <w:szCs w:val="20"/>
-        </w:rPr>
-        <w:t>×</w:t>
-      </w:r>
-      <w:r>
-        <w:rPr>
-          <w:rFonts w:ascii="Consolas" w:hAnsi="Consolas" w:cs="Calibri"/>
-          <w:sz w:val="20"/>
-          <w:szCs w:val="20"/>
-        </w:rPr>
-        <w:t xml:space="preserve"> 1.10 = 1.10</w:t>
+        <w:t>A2: New CPI A2 = 1.0 × 1.10 = 1.10</w:t>
       </w:r>
       <w:r>
         <w:rPr>
@@ -7097,23 +6832,7 @@
           <w:sz w:val="20"/>
           <w:szCs w:val="20"/>
         </w:rPr>
-        <w:t xml:space="preserve">1.6 </w:t>
-      </w:r>
-      <w:r>
-        <w:rPr>
-          <w:rFonts w:ascii="Consolas" w:hAnsi="Consolas" w:cs="Calibri"/>
-          <w:sz w:val="20"/>
-          <w:szCs w:val="20"/>
-        </w:rPr>
-        <w:t>×</w:t>
-      </w:r>
-      <w:r>
-        <w:rPr>
-          <w:rFonts w:ascii="Consolas" w:hAnsi="Consolas" w:cs="Calibri"/>
-          <w:sz w:val="20"/>
-          <w:szCs w:val="20"/>
-        </w:rPr>
-        <w:t xml:space="preserve"> 1.10 = 1.76</w:t>
+        <w:t>1.6 × 1.10 = 1.76</w:t>
       </w:r>
       <w:r>
         <w:rPr>
@@ -7156,23 +6875,7 @@
           <w:szCs w:val="20"/>
         </w:rPr>
         <w:br/>
-        <w:t xml:space="preserve">Execution Time = (CPI </w:t>
-      </w:r>
-      <w:r>
-        <w:rPr>
-          <w:rFonts w:ascii="Consolas" w:hAnsi="Consolas" w:cs="Calibri"/>
-          <w:sz w:val="20"/>
-          <w:szCs w:val="20"/>
-        </w:rPr>
-        <w:t>×</w:t>
-      </w:r>
-      <w:r>
-        <w:rPr>
-          <w:rFonts w:ascii="Consolas" w:hAnsi="Consolas" w:cs="Calibri"/>
-          <w:sz w:val="20"/>
-          <w:szCs w:val="20"/>
-        </w:rPr>
-        <w:t xml:space="preserve"> Number of Instructions) / Clock Rate</w:t>
+        <w:t>Execution Time = (CPI × Number of Instructions) / Clock Rate</w:t>
       </w:r>
       <w:r>
         <w:rPr>
@@ -7231,23 +6934,7 @@
           <w:sz w:val="20"/>
           <w:szCs w:val="20"/>
         </w:rPr>
-        <w:t xml:space="preserve">CPI </w:t>
-      </w:r>
-      <w:r>
-        <w:rPr>
-          <w:rFonts w:ascii="Consolas" w:hAnsi="Consolas" w:cs="Calibri"/>
-          <w:sz w:val="20"/>
-          <w:szCs w:val="20"/>
-        </w:rPr>
-        <w:t>×</w:t>
-      </w:r>
-      <w:r>
-        <w:rPr>
-          <w:rFonts w:ascii="Consolas" w:hAnsi="Consolas" w:cs="Calibri"/>
-          <w:sz w:val="20"/>
-          <w:szCs w:val="20"/>
-        </w:rPr>
-        <w:t xml:space="preserve"> Number of Instructions</w:t>
+        <w:t>CPI × Number of Instructions</w:t>
       </w:r>
       <w:r>
         <w:rPr>
@@ -7296,23 +6983,7 @@
           <w:sz w:val="20"/>
           <w:szCs w:val="20"/>
         </w:rPr>
-        <w:t xml:space="preserve"> </w:t>
-      </w:r>
-      <w:r>
-        <w:rPr>
-          <w:rFonts w:ascii="Consolas" w:hAnsi="Consolas" w:cs="Calibri"/>
-          <w:sz w:val="20"/>
-          <w:szCs w:val="20"/>
-        </w:rPr>
-        <w:t>×</w:t>
-      </w:r>
-      <w:r>
-        <w:rPr>
-          <w:rFonts w:ascii="Consolas" w:hAnsi="Consolas" w:cs="Calibri"/>
-          <w:sz w:val="20"/>
-          <w:szCs w:val="20"/>
-        </w:rPr>
-        <w:t xml:space="preserve"> 37.5 GHz) / 10.5</w:t>
+        <w:t xml:space="preserve"> × 37.5 GHz) / 10.5</w:t>
       </w:r>
       <w:r>
         <w:rPr>
@@ -7355,23 +7026,7 @@
           <w:szCs w:val="20"/>
         </w:rPr>
         <w:br/>
-        <w:t xml:space="preserve">A2: New Clock Rate A2 = (1.10 </w:t>
-      </w:r>
-      <w:r>
-        <w:rPr>
-          <w:rFonts w:ascii="Consolas" w:hAnsi="Consolas" w:cs="Calibri"/>
-          <w:sz w:val="20"/>
-          <w:szCs w:val="20"/>
-        </w:rPr>
-        <w:t>×</w:t>
-      </w:r>
-      <w:r>
-        <w:rPr>
-          <w:rFonts w:ascii="Consolas" w:hAnsi="Consolas" w:cs="Calibri"/>
-          <w:sz w:val="20"/>
-          <w:szCs w:val="20"/>
-        </w:rPr>
-        <w:t xml:space="preserve"> 45 GHz) / 10.5</w:t>
+        <w:t>A2: New Clock Rate A2 = (1.10 × 45 GHz) / 10.5</w:t>
       </w:r>
       <w:r>
         <w:rPr>
@@ -7414,23 +7069,7 @@
           <w:szCs w:val="20"/>
         </w:rPr>
         <w:br/>
-        <w:t xml:space="preserve">A3: New Clock Rate A3 = (1.76 </w:t>
-      </w:r>
-      <w:r>
-        <w:rPr>
-          <w:rFonts w:ascii="Consolas" w:hAnsi="Consolas" w:cs="Calibri"/>
-          <w:sz w:val="20"/>
-          <w:szCs w:val="20"/>
-        </w:rPr>
-        <w:t>×</w:t>
-      </w:r>
-      <w:r>
-        <w:rPr>
-          <w:rFonts w:ascii="Consolas" w:hAnsi="Consolas" w:cs="Calibri"/>
-          <w:sz w:val="20"/>
-          <w:szCs w:val="20"/>
-        </w:rPr>
-        <w:t xml:space="preserve"> 37.5 GHz)</w:t>
+        <w:t>A3: New Clock Rate A3 = (1.76 × 37.5 GHz)</w:t>
       </w:r>
       <w:r>
         <w:rPr>
@@ -7515,17 +7154,7 @@
           <w:sz w:val="20"/>
           <w:szCs w:val="20"/>
         </w:rPr>
-        <w:t xml:space="preserve">A1 </w:t>
-      </w:r>
-      <w:r>
-        <w:rPr>
-          <w:rFonts w:ascii="Consolas" w:hAnsi="Consolas" w:cs="Calibri"/>
-          <w:b/>
-          <w:bCs/>
-          <w:sz w:val="20"/>
-          <w:szCs w:val="20"/>
-        </w:rPr>
-        <w:t>needs a clock rate of approximately 5.5 GHz</w:t>
+        <w:t>A1 needs a clock rate of approximately 5.5 GHz</w:t>
       </w:r>
       <w:r>
         <w:rPr>
@@ -7557,15 +7186,6 @@
           <w:szCs w:val="20"/>
         </w:rPr>
         <w:br/>
-      </w:r>
-      <w:r>
-        <w:rPr>
-          <w:rFonts w:ascii="Consolas" w:hAnsi="Consolas" w:cs="Calibri"/>
-          <w:b/>
-          <w:bCs/>
-          <w:sz w:val="20"/>
-          <w:szCs w:val="20"/>
-        </w:rPr>
         <w:t>A3 needs a clock rate of approximately 6.29 GHz</w:t>
       </w:r>
     </w:p>
@@ -8871,6 +8491,7 @@
   <w:style w:type="character" w:default="1" w:styleId="DefaultParagraphFont">
     <w:name w:val="Default Paragraph Font"/>
     <w:uiPriority w:val="1"/>
+    <w:semiHidden/>
     <w:unhideWhenUsed/>
   </w:style>
   <w:style w:type="table" w:default="1" w:styleId="TableNormal">
